--- a/Project Proposal/Project Proposal.docx
+++ b/Project Proposal/Project Proposal.docx
@@ -15,7 +15,14 @@
           <w:b/>
           <w:bCs/>
         </w:rPr>
-        <w:t>Draft Project Proposal</w:t>
+        <w:t>Project Proposal</w:t>
+      </w:r>
+      <w:r>
+        <w:rPr>
+          <w:b/>
+          <w:bCs/>
+        </w:rPr>
+        <w:t xml:space="preserve"> for data Visualisation Track</w:t>
       </w:r>
     </w:p>
     <w:p>
@@ -87,22 +94,56 @@
         <w:t xml:space="preserve">examine </w:t>
       </w:r>
       <w:r>
-        <w:t>relationships between different types of accidents, speed zones, demographics of involved individuals, local government areas, time series data, vehicle types, and driving conditions.</w:t>
-      </w:r>
-    </w:p>
-    <w:p>
-      <w:pPr>
-        <w:rPr>
-          <w:b/>
-          <w:bCs/>
-        </w:rPr>
-      </w:pPr>
-      <w:r>
-        <w:rPr>
-          <w:b/>
-          <w:bCs/>
-        </w:rPr>
-        <w:t>Types of questions we’ll answer:</w:t>
+        <w:t xml:space="preserve">relationships between different types of accidents, speed zones, demographics of involved individuals, local government areas, time series data, vehicle types, and </w:t>
+      </w:r>
+      <w:r>
+        <w:t>severity of accidents</w:t>
+      </w:r>
+      <w:r>
+        <w:t>.</w:t>
+      </w:r>
+    </w:p>
+    <w:p>
+      <w:pPr>
+        <w:rPr>
+          <w:b/>
+          <w:bCs/>
+        </w:rPr>
+      </w:pPr>
+      <w:r>
+        <w:rPr>
+          <w:b/>
+          <w:bCs/>
+        </w:rPr>
+        <w:t xml:space="preserve">Types of </w:t>
+      </w:r>
+      <w:r>
+        <w:rPr>
+          <w:b/>
+          <w:bCs/>
+        </w:rPr>
+        <w:t xml:space="preserve">research </w:t>
+      </w:r>
+      <w:r>
+        <w:rPr>
+          <w:b/>
+          <w:bCs/>
+        </w:rPr>
+        <w:t xml:space="preserve">questions </w:t>
+      </w:r>
+      <w:r>
+        <w:rPr>
+          <w:b/>
+          <w:bCs/>
+        </w:rPr>
+        <w:t>we propose to</w:t>
+      </w:r>
+      <w:r>
+        <w:rPr>
+          <w:b/>
+          <w:bCs/>
+        </w:rPr>
+        <w:t xml:space="preserve"> answer:</w:t>
       </w:r>
     </w:p>
     <w:p>
@@ -126,7 +167,34 @@
         </w:numPr>
       </w:pPr>
       <w:r>
-        <w:t>The speeds zones the accidents happened (speed zones vs severity of accidents)</w:t>
+        <w:t>Types of people most involved in the accidents (males</w:t>
+      </w:r>
+      <w:r>
+        <w:t xml:space="preserve"> vs </w:t>
+      </w:r>
+      <w:r>
+        <w:t>females</w:t>
+      </w:r>
+      <w:r>
+        <w:t>, ages groups,</w:t>
+      </w:r>
+      <w:r>
+        <w:t xml:space="preserve"> </w:t>
+      </w:r>
+      <w:r>
+        <w:t>pedestrians</w:t>
+      </w:r>
+      <w:r>
+        <w:t>/</w:t>
+      </w:r>
+      <w:r>
+        <w:t xml:space="preserve"> passengers</w:t>
+      </w:r>
+      <w:r>
+        <w:t>/motorcyclists</w:t>
+      </w:r>
+      <w:r>
+        <w:t>)</w:t>
       </w:r>
     </w:p>
     <w:p>
@@ -138,28 +206,7 @@
         </w:numPr>
       </w:pPr>
       <w:r>
-        <w:t>Types of people most involved in the accidents (males</w:t>
-      </w:r>
-      <w:r>
-        <w:t xml:space="preserve"> vs </w:t>
-      </w:r>
-      <w:r>
-        <w:t>females</w:t>
-      </w:r>
-      <w:r>
-        <w:t>, ages groups,</w:t>
-      </w:r>
-      <w:r>
-        <w:t xml:space="preserve"> </w:t>
-      </w:r>
-      <w:r>
-        <w:t>pedestrians</w:t>
-      </w:r>
-      <w:r>
-        <w:t>/</w:t>
-      </w:r>
-      <w:r>
-        <w:t xml:space="preserve"> passengers)</w:t>
+        <w:t>What Local Government Areas (LGAs) have the most accidents? Which LGAs have the least?</w:t>
       </w:r>
     </w:p>
     <w:p>
@@ -171,25 +218,7 @@
         </w:numPr>
       </w:pPr>
       <w:r>
-        <w:t xml:space="preserve">The LGAS with most </w:t>
-      </w:r>
-      <w:r>
-        <w:t xml:space="preserve">accidents </w:t>
-      </w:r>
-      <w:r>
-        <w:t>vs</w:t>
-      </w:r>
-      <w:r>
-        <w:t xml:space="preserve"> LGAs with</w:t>
-      </w:r>
-      <w:r>
-        <w:t xml:space="preserve"> least</w:t>
-      </w:r>
-      <w:r>
-        <w:t xml:space="preserve"> </w:t>
-      </w:r>
-      <w:r>
-        <w:t>accidents</w:t>
+        <w:t>How has the number of accidents changed over the years (2012 - 2023)?</w:t>
       </w:r>
     </w:p>
     <w:p>
@@ -201,10 +230,7 @@
         </w:numPr>
       </w:pPr>
       <w:r>
-        <w:t>Time series data on the number of accidents happening (2012-2024</w:t>
-      </w:r>
-      <w:r>
-        <w:t>)</w:t>
+        <w:t>The day of week and time of day most accidents happen?</w:t>
       </w:r>
     </w:p>
     <w:p>
@@ -216,13 +242,7 @@
         </w:numPr>
       </w:pPr>
       <w:r>
-        <w:t xml:space="preserve">Types of </w:t>
-      </w:r>
-      <w:r>
-        <w:t>vehicles</w:t>
-      </w:r>
-      <w:r>
-        <w:t xml:space="preserve"> (heavy/passenger/motorcycles)</w:t>
+        <w:t>What types of vehicles are mostly involved in accidents?</w:t>
       </w:r>
     </w:p>
     <w:p>
@@ -234,27 +254,45 @@
         </w:numPr>
       </w:pPr>
       <w:r>
-        <w:t>The riskiest zones/conditions to drive in</w:t>
-      </w:r>
-    </w:p>
-    <w:p>
-      <w:r>
-        <w:t xml:space="preserve">The above research questions will be later streamlined to focus on specific relationships between data. </w:t>
-      </w:r>
-    </w:p>
-    <w:p>
-      <w:pPr>
-        <w:rPr>
-          <w:b/>
-          <w:bCs/>
-        </w:rPr>
-      </w:pPr>
-      <w:r>
-        <w:rPr>
-          <w:b/>
-          <w:bCs/>
-        </w:rPr>
-        <w:t>Methods</w:t>
+        <w:t>The number of crashes by severity of accidents?</w:t>
+      </w:r>
+    </w:p>
+    <w:p>
+      <w:pPr>
+        <w:pStyle w:val="ListParagraph"/>
+        <w:numPr>
+          <w:ilvl w:val="0"/>
+          <w:numId w:val="1"/>
+        </w:numPr>
+      </w:pPr>
+      <w:r>
+        <w:t>T</w:t>
+      </w:r>
+      <w:r>
+        <w:t xml:space="preserve">he probability of accidents by Vehicle </w:t>
+      </w:r>
+      <w:proofErr w:type="gramStart"/>
+      <w:r>
+        <w:t>make</w:t>
+      </w:r>
+      <w:proofErr w:type="gramEnd"/>
+      <w:r>
+        <w:t>?</w:t>
+      </w:r>
+    </w:p>
+    <w:p>
+      <w:pPr>
+        <w:rPr>
+          <w:b/>
+          <w:bCs/>
+        </w:rPr>
+      </w:pPr>
+      <w:r>
+        <w:rPr>
+          <w:b/>
+          <w:bCs/>
+        </w:rPr>
+        <w:t>Method</w:t>
       </w:r>
       <w:r>
         <w:rPr>
@@ -276,19 +314,23 @@
         <w:t>Different</w:t>
       </w:r>
       <w:r>
-        <w:t xml:space="preserve"> types of JavaScript libraries to visualise data including d3</w:t>
+        <w:t xml:space="preserve"> types of JavaScript libraries</w:t>
+      </w:r>
+      <w:r>
+        <w:t xml:space="preserve"> will be used</w:t>
+      </w:r>
+      <w:r>
+        <w:t xml:space="preserve"> to visualise data including </w:t>
+      </w:r>
+      <w:r>
+        <w:t xml:space="preserve">plotly, </w:t>
+      </w:r>
+      <w:r>
+        <w:t>d3</w:t>
       </w:r>
       <w:r>
         <w:t xml:space="preserve"> and</w:t>
       </w:r>
-      <w:r>
-        <w:t xml:space="preserve"> </w:t>
-      </w:r>
-      <w:proofErr w:type="spellStart"/>
-      <w:r>
-        <w:t>GeoJason</w:t>
-      </w:r>
-      <w:proofErr w:type="spellEnd"/>
       <w:r>
         <w:t xml:space="preserve"> leaflets</w:t>
       </w:r>
@@ -436,8 +478,160 @@
       </w:pPr>
     </w:lvl>
   </w:abstractNum>
+  <w:abstractNum w:abstractNumId="1" w15:restartNumberingAfterBreak="0">
+    <w:nsid w:val="79AD258E"/>
+    <w:multiLevelType w:val="multilevel"/>
+    <w:tmpl w:val="E7E60BBC"/>
+    <w:lvl w:ilvl="0">
+      <w:start w:val="1"/>
+      <w:numFmt w:val="bullet"/>
+      <w:lvlText w:val=""/>
+      <w:lvlJc w:val="left"/>
+      <w:pPr>
+        <w:tabs>
+          <w:tab w:val="num" w:pos="720"/>
+        </w:tabs>
+        <w:ind w:left="720" w:hanging="360"/>
+      </w:pPr>
+      <w:rPr>
+        <w:rFonts w:ascii="Symbol" w:hAnsi="Symbol" w:hint="default"/>
+        <w:sz w:val="20"/>
+      </w:rPr>
+    </w:lvl>
+    <w:lvl w:ilvl="1" w:tentative="1">
+      <w:start w:val="1"/>
+      <w:numFmt w:val="bullet"/>
+      <w:lvlText w:val="o"/>
+      <w:lvlJc w:val="left"/>
+      <w:pPr>
+        <w:tabs>
+          <w:tab w:val="num" w:pos="1440"/>
+        </w:tabs>
+        <w:ind w:left="1440" w:hanging="360"/>
+      </w:pPr>
+      <w:rPr>
+        <w:rFonts w:ascii="Courier New" w:hAnsi="Courier New" w:hint="default"/>
+        <w:sz w:val="20"/>
+      </w:rPr>
+    </w:lvl>
+    <w:lvl w:ilvl="2" w:tentative="1">
+      <w:start w:val="1"/>
+      <w:numFmt w:val="bullet"/>
+      <w:lvlText w:val=""/>
+      <w:lvlJc w:val="left"/>
+      <w:pPr>
+        <w:tabs>
+          <w:tab w:val="num" w:pos="2160"/>
+        </w:tabs>
+        <w:ind w:left="2160" w:hanging="360"/>
+      </w:pPr>
+      <w:rPr>
+        <w:rFonts w:ascii="Wingdings" w:hAnsi="Wingdings" w:hint="default"/>
+        <w:sz w:val="20"/>
+      </w:rPr>
+    </w:lvl>
+    <w:lvl w:ilvl="3" w:tentative="1">
+      <w:start w:val="1"/>
+      <w:numFmt w:val="bullet"/>
+      <w:lvlText w:val=""/>
+      <w:lvlJc w:val="left"/>
+      <w:pPr>
+        <w:tabs>
+          <w:tab w:val="num" w:pos="2880"/>
+        </w:tabs>
+        <w:ind w:left="2880" w:hanging="360"/>
+      </w:pPr>
+      <w:rPr>
+        <w:rFonts w:ascii="Wingdings" w:hAnsi="Wingdings" w:hint="default"/>
+        <w:sz w:val="20"/>
+      </w:rPr>
+    </w:lvl>
+    <w:lvl w:ilvl="4" w:tentative="1">
+      <w:start w:val="1"/>
+      <w:numFmt w:val="bullet"/>
+      <w:lvlText w:val=""/>
+      <w:lvlJc w:val="left"/>
+      <w:pPr>
+        <w:tabs>
+          <w:tab w:val="num" w:pos="3600"/>
+        </w:tabs>
+        <w:ind w:left="3600" w:hanging="360"/>
+      </w:pPr>
+      <w:rPr>
+        <w:rFonts w:ascii="Wingdings" w:hAnsi="Wingdings" w:hint="default"/>
+        <w:sz w:val="20"/>
+      </w:rPr>
+    </w:lvl>
+    <w:lvl w:ilvl="5" w:tentative="1">
+      <w:start w:val="1"/>
+      <w:numFmt w:val="bullet"/>
+      <w:lvlText w:val=""/>
+      <w:lvlJc w:val="left"/>
+      <w:pPr>
+        <w:tabs>
+          <w:tab w:val="num" w:pos="4320"/>
+        </w:tabs>
+        <w:ind w:left="4320" w:hanging="360"/>
+      </w:pPr>
+      <w:rPr>
+        <w:rFonts w:ascii="Wingdings" w:hAnsi="Wingdings" w:hint="default"/>
+        <w:sz w:val="20"/>
+      </w:rPr>
+    </w:lvl>
+    <w:lvl w:ilvl="6" w:tentative="1">
+      <w:start w:val="1"/>
+      <w:numFmt w:val="bullet"/>
+      <w:lvlText w:val=""/>
+      <w:lvlJc w:val="left"/>
+      <w:pPr>
+        <w:tabs>
+          <w:tab w:val="num" w:pos="5040"/>
+        </w:tabs>
+        <w:ind w:left="5040" w:hanging="360"/>
+      </w:pPr>
+      <w:rPr>
+        <w:rFonts w:ascii="Wingdings" w:hAnsi="Wingdings" w:hint="default"/>
+        <w:sz w:val="20"/>
+      </w:rPr>
+    </w:lvl>
+    <w:lvl w:ilvl="7" w:tentative="1">
+      <w:start w:val="1"/>
+      <w:numFmt w:val="bullet"/>
+      <w:lvlText w:val=""/>
+      <w:lvlJc w:val="left"/>
+      <w:pPr>
+        <w:tabs>
+          <w:tab w:val="num" w:pos="5760"/>
+        </w:tabs>
+        <w:ind w:left="5760" w:hanging="360"/>
+      </w:pPr>
+      <w:rPr>
+        <w:rFonts w:ascii="Wingdings" w:hAnsi="Wingdings" w:hint="default"/>
+        <w:sz w:val="20"/>
+      </w:rPr>
+    </w:lvl>
+    <w:lvl w:ilvl="8" w:tentative="1">
+      <w:start w:val="1"/>
+      <w:numFmt w:val="bullet"/>
+      <w:lvlText w:val=""/>
+      <w:lvlJc w:val="left"/>
+      <w:pPr>
+        <w:tabs>
+          <w:tab w:val="num" w:pos="6480"/>
+        </w:tabs>
+        <w:ind w:left="6480" w:hanging="360"/>
+      </w:pPr>
+      <w:rPr>
+        <w:rFonts w:ascii="Wingdings" w:hAnsi="Wingdings" w:hint="default"/>
+        <w:sz w:val="20"/>
+      </w:rPr>
+    </w:lvl>
+  </w:abstractNum>
   <w:num w:numId="1" w16cid:durableId="820463531">
     <w:abstractNumId w:val="0"/>
+  </w:num>
+  <w:num w:numId="2" w16cid:durableId="1197236643">
+    <w:abstractNumId w:val="1"/>
   </w:num>
 </w:numbering>
 </file>
